--- a/doc/report.docx
+++ b/doc/report.docx
@@ -57,11 +57,18 @@
         </w:rPr>
       </w:pPr>
       <w:r>
-        <w:t xml:space="preserve">Установка </w:t>
+        <w:t>Установка</w:t>
+      </w:r>
+      <w:r>
+        <w:rPr>
+          <w:lang w:val="en-US"/>
+        </w:rPr>
+        <w:t xml:space="preserve"> </w:t>
       </w:r>
       <w:r>
         <w:rPr>
           <w:rFonts w:hint="eastAsia"/>
+          <w:lang w:val="en-US"/>
         </w:rPr>
         <w:t>O</w:t>
       </w:r>
@@ -92,11 +99,83 @@
       </w:pPr>
     </w:p>
     <w:p>
-      <w:pPr>
-        <w:rPr>
-          <w:lang w:val="en-US"/>
-        </w:rPr>
-      </w:pPr>
+      <w:r>
+        <w:t xml:space="preserve">Репозиторий находится здесь: </w:t>
+      </w:r>
+      <w:hyperlink r:id="rId5" w:history="1">
+        <w:r>
+          <w:rPr>
+            <w:rStyle w:val="Hyperlink"/>
+            <w:lang w:val="en-US"/>
+          </w:rPr>
+          <w:t>https</w:t>
+        </w:r>
+        <w:r>
+          <w:rPr>
+            <w:rStyle w:val="Hyperlink"/>
+          </w:rPr>
+          <w:t>://</w:t>
+        </w:r>
+        <w:r>
+          <w:rPr>
+            <w:rStyle w:val="Hyperlink"/>
+            <w:lang w:val="en-US"/>
+          </w:rPr>
+          <w:t>github</w:t>
+        </w:r>
+        <w:r>
+          <w:rPr>
+            <w:rStyle w:val="Hyperlink"/>
+          </w:rPr>
+          <w:t>.</w:t>
+        </w:r>
+        <w:r>
+          <w:rPr>
+            <w:rStyle w:val="Hyperlink"/>
+            <w:lang w:val="en-US"/>
+          </w:rPr>
+          <w:t>com</w:t>
+        </w:r>
+        <w:r>
+          <w:rPr>
+            <w:rStyle w:val="Hyperlink"/>
+          </w:rPr>
+          <w:t>/89</w:t>
+        </w:r>
+        <w:r>
+          <w:rPr>
+            <w:rStyle w:val="Hyperlink"/>
+            <w:lang w:val="en-US"/>
+          </w:rPr>
+          <w:t>hikari</w:t>
+        </w:r>
+        <w:r>
+          <w:rPr>
+            <w:rStyle w:val="Hyperlink"/>
+          </w:rPr>
+          <w:t>/</w:t>
+        </w:r>
+        <w:r>
+          <w:rPr>
+            <w:rStyle w:val="Hyperlink"/>
+            <w:lang w:val="en-US"/>
+          </w:rPr>
+          <w:t>unix</w:t>
+        </w:r>
+        <w:r>
+          <w:rPr>
+            <w:rStyle w:val="Hyperlink"/>
+          </w:rPr>
+          <w:t>-</w:t>
+        </w:r>
+        <w:r>
+          <w:rPr>
+            <w:rStyle w:val="Hyperlink"/>
+            <w:lang w:val="en-US"/>
+          </w:rPr>
+          <w:t>coursework</w:t>
+        </w:r>
+      </w:hyperlink>
     </w:p>
     <w:p>
       <w:pPr>
@@ -174,7 +253,7 @@
                     </pic:cNvPicPr>
                   </pic:nvPicPr>
                   <pic:blipFill>
-                    <a:blip r:embed="rId5">
+                    <a:blip r:embed="rId6">
                       <a:extLst>
                         <a:ext uri="{28A0092B-C50C-407E-A947-70E740481C1C}">
                           <a14:useLocalDpi xmlns:a14="http://schemas.microsoft.com/office/drawing/2010/main" val="0"/>
@@ -590,7 +669,7 @@
       <w:r>
         <w:t xml:space="preserve">доступен по адресу </w:t>
       </w:r>
-      <w:hyperlink r:id="rId6" w:history="1">
+      <w:hyperlink r:id="rId7" w:history="1">
         <w:r>
           <w:rPr>
             <w:rStyle w:val="Hyperlink"/>
@@ -637,7 +716,7 @@
                     </pic:cNvPicPr>
                   </pic:nvPicPr>
                   <pic:blipFill>
-                    <a:blip r:embed="rId7" cstate="print">
+                    <a:blip r:embed="rId8" cstate="print">
                       <a:extLst>
                         <a:ext uri="{28A0092B-C50C-407E-A947-70E740481C1C}">
                           <a14:useLocalDpi xmlns:a14="http://schemas.microsoft.com/office/drawing/2010/main" val="0"/>
@@ -713,7 +792,7 @@
                     </pic:cNvPicPr>
                   </pic:nvPicPr>
                   <pic:blipFill>
-                    <a:blip r:embed="rId8">
+                    <a:blip r:embed="rId9">
                       <a:extLst>
                         <a:ext uri="{28A0092B-C50C-407E-A947-70E740481C1C}">
                           <a14:useLocalDpi xmlns:a14="http://schemas.microsoft.com/office/drawing/2010/main" val="0"/>
@@ -796,7 +875,7 @@
                     </pic:cNvPicPr>
                   </pic:nvPicPr>
                   <pic:blipFill>
-                    <a:blip r:embed="rId9" cstate="print">
+                    <a:blip r:embed="rId10" cstate="print">
                       <a:extLst>
                         <a:ext uri="{28A0092B-C50C-407E-A947-70E740481C1C}">
                           <a14:useLocalDpi xmlns:a14="http://schemas.microsoft.com/office/drawing/2010/main" val="0"/>
@@ -897,7 +976,7 @@
       <w:r>
         <w:t xml:space="preserve">penProject будет доступен по </w:t>
       </w:r>
-      <w:hyperlink r:id="rId10" w:history="1">
+      <w:hyperlink r:id="rId11" w:history="1">
         <w:r>
           <w:rPr>
             <w:rStyle w:val="Hyperlink"/>
@@ -929,9 +1008,6 @@
     <w:p>
       <w:pPr>
         <w:pStyle w:val="NoSpacing"/>
-        <w:rPr>
-          <w:rFonts w:hint="eastAsia"/>
-        </w:rPr>
       </w:pPr>
     </w:p>
     <w:p>
@@ -947,7 +1023,6 @@
       <w:pPr>
         <w:pStyle w:val="NoSpacing"/>
         <w:rPr>
-          <w:rFonts w:hint="eastAsia"/>
           <w:i/>
           <w:iCs/>
         </w:rPr>
@@ -976,7 +1051,7 @@
                     </pic:cNvPicPr>
                   </pic:nvPicPr>
                   <pic:blipFill>
-                    <a:blip r:embed="rId11" cstate="print">
+                    <a:blip r:embed="rId12" cstate="print">
                       <a:extLst>
                         <a:ext uri="{28A0092B-C50C-407E-A947-70E740481C1C}">
                           <a14:useLocalDpi xmlns:a14="http://schemas.microsoft.com/office/drawing/2010/main" val="0"/>
@@ -1062,10 +1137,7 @@
         <w:t>O</w:t>
       </w:r>
       <w:r>
-        <w:t xml:space="preserve">penProject </w:t>
-      </w:r>
-      <w:r>
-        <w:t xml:space="preserve">с </w:t>
+        <w:t xml:space="preserve">penProject с </w:t>
       </w:r>
       <w:r>
         <w:rPr>
@@ -1246,7 +1318,7 @@
                     </pic:cNvPicPr>
                   </pic:nvPicPr>
                   <pic:blipFill>
-                    <a:blip r:embed="rId12">
+                    <a:blip r:embed="rId13">
                       <a:extLst>
                         <a:ext uri="{28A0092B-C50C-407E-A947-70E740481C1C}">
                           <a14:useLocalDpi xmlns:a14="http://schemas.microsoft.com/office/drawing/2010/main" val="0"/>
@@ -1308,7 +1380,7 @@
                     </pic:cNvPicPr>
                   </pic:nvPicPr>
                   <pic:blipFill>
-                    <a:blip r:embed="rId13">
+                    <a:blip r:embed="rId14">
                       <a:extLst>
                         <a:ext uri="{28A0092B-C50C-407E-A947-70E740481C1C}">
                           <a14:useLocalDpi xmlns:a14="http://schemas.microsoft.com/office/drawing/2010/main" val="0"/>
@@ -1369,7 +1441,7 @@
                     </pic:cNvPicPr>
                   </pic:nvPicPr>
                   <pic:blipFill>
-                    <a:blip r:embed="rId14">
+                    <a:blip r:embed="rId15">
                       <a:extLst>
                         <a:ext uri="{28A0092B-C50C-407E-A947-70E740481C1C}">
                           <a14:useLocalDpi xmlns:a14="http://schemas.microsoft.com/office/drawing/2010/main" val="0"/>
@@ -1492,7 +1564,7 @@
                     </pic:cNvPicPr>
                   </pic:nvPicPr>
                   <pic:blipFill>
-                    <a:blip r:embed="rId15">
+                    <a:blip r:embed="rId16">
                       <a:extLst>
                         <a:ext uri="{28A0092B-C50C-407E-A947-70E740481C1C}">
                           <a14:useLocalDpi xmlns:a14="http://schemas.microsoft.com/office/drawing/2010/main" val="0"/>
@@ -1616,7 +1688,7 @@
                     </pic:cNvPicPr>
                   </pic:nvPicPr>
                   <pic:blipFill>
-                    <a:blip r:embed="rId16">
+                    <a:blip r:embed="rId17">
                       <a:extLst>
                         <a:ext uri="{28A0092B-C50C-407E-A947-70E740481C1C}">
                           <a14:useLocalDpi xmlns:a14="http://schemas.microsoft.com/office/drawing/2010/main" val="0"/>
@@ -1684,9 +1756,14 @@
       <w:r>
         <w:rPr>
           <w:rFonts w:cstheme="minorHAnsi"/>
-          <w:lang w:val="en-US"/>
         </w:rPr>
         <w:tab/>
+      </w:r>
+      <w:r>
+        <w:rPr>
+          <w:rFonts w:cstheme="minorHAnsi"/>
+          <w:lang w:val="en-US"/>
+        </w:rPr>
         <w:t>docker load “archi</w:t>
       </w:r>
       <w:r>
@@ -1714,7 +1791,7 @@
         <w:rPr>
           <w:rFonts w:cstheme="minorHAnsi"/>
         </w:rPr>
-        <w:t>Стоит заметить, что после выполняется скрипт не быстро, а объём архивов получается довольно большим.</w:t>
+        <w:t>Стоит заметить, что  выполняется скрипт не быстро, а объём архивов получается довольно большим.</w:t>
       </w:r>
     </w:p>
     <w:sectPr>
